--- a/Team Profile_sk.docx
+++ b/Team Profile_sk.docx
@@ -144,9 +144,9 @@
           <w:lang w:eastAsia="en-AU"/>
         </w:rPr>
         <w:drawing>
-          <wp:inline distT="0" distB="0" distL="0" distR="0" wp14:anchorId="4BD80154" wp14:editId="38B7D4B3">
-            <wp:extent cx="3299155" cy="2446770"/>
-            <wp:effectExtent l="0" t="0" r="0" b="0"/>
+          <wp:inline distT="0" distB="0" distL="0" distR="0" wp14:anchorId="4BD80154" wp14:editId="5D30D17E">
+            <wp:extent cx="2333683" cy="1730742"/>
+            <wp:effectExtent l="0" t="0" r="0" b="3175"/>
             <wp:docPr id="3" name="Picture 3" descr="Graphical user interface, application&#10;&#10;Description automatically generated"/>
             <wp:cNvGraphicFramePr>
               <a:graphicFrameLocks xmlns:a="http://schemas.openxmlformats.org/drawingml/2006/main" noChangeAspect="1"/>
@@ -167,7 +167,153 @@
                   <pic:spPr>
                     <a:xfrm>
                       <a:off x="0" y="0"/>
-                      <a:ext cx="3302635" cy="2449351"/>
+                      <a:ext cx="2344507" cy="1738770"/>
+                    </a:xfrm>
+                    <a:prstGeom prst="rect">
+                      <a:avLst/>
+                    </a:prstGeom>
+                  </pic:spPr>
+                </pic:pic>
+              </a:graphicData>
+            </a:graphic>
+          </wp:inline>
+        </w:drawing>
+      </w:r>
+    </w:p>
+    <w:p>
+      <w:pPr>
+        <w:spacing w:after="0"/>
+        <w:rPr>
+          <w:rFonts w:ascii="Garamond" w:eastAsia="Times New Roman" w:hAnsi="Garamond" w:cs="Arial"/>
+          <w:b/>
+          <w:bCs/>
+          <w:color w:val="000000"/>
+          <w:lang w:eastAsia="en-AU"/>
+        </w:rPr>
+      </w:pPr>
+    </w:p>
+    <w:p>
+      <w:pPr>
+        <w:spacing w:after="0"/>
+        <w:rPr>
+          <w:rFonts w:ascii="Garamond" w:eastAsia="Times New Roman" w:hAnsi="Garamond" w:cs="Arial"/>
+          <w:b/>
+          <w:bCs/>
+          <w:color w:val="000000"/>
+          <w:lang w:eastAsia="en-AU"/>
+        </w:rPr>
+      </w:pPr>
+      <w:r>
+        <w:rPr>
+          <w:rFonts w:ascii="Garamond" w:eastAsia="Times New Roman" w:hAnsi="Garamond" w:cs="Arial"/>
+          <w:noProof/>
+          <w:color w:val="000000"/>
+          <w:lang w:eastAsia="en-AU"/>
+        </w:rPr>
+        <w:drawing>
+          <wp:inline distT="0" distB="0" distL="0" distR="0" wp14:anchorId="68992FBA" wp14:editId="0F791D72">
+            <wp:extent cx="3248083" cy="2041118"/>
+            <wp:effectExtent l="0" t="0" r="0" b="0"/>
+            <wp:docPr id="4" name="Picture 4" descr="Diagram&#10;&#10;Description automatically generated"/>
+            <wp:cNvGraphicFramePr>
+              <a:graphicFrameLocks xmlns:a="http://schemas.openxmlformats.org/drawingml/2006/main" noChangeAspect="1"/>
+            </wp:cNvGraphicFramePr>
+            <a:graphic xmlns:a="http://schemas.openxmlformats.org/drawingml/2006/main">
+              <a:graphicData uri="http://schemas.openxmlformats.org/drawingml/2006/picture">
+                <pic:pic xmlns:pic="http://schemas.openxmlformats.org/drawingml/2006/picture">
+                  <pic:nvPicPr>
+                    <pic:cNvPr id="4" name="Picture 4" descr="Diagram&#10;&#10;Description automatically generated"/>
+                    <pic:cNvPicPr/>
+                  </pic:nvPicPr>
+                  <pic:blipFill>
+                    <a:blip r:embed="rId5"/>
+                    <a:stretch>
+                      <a:fillRect/>
+                    </a:stretch>
+                  </pic:blipFill>
+                  <pic:spPr>
+                    <a:xfrm>
+                      <a:off x="0" y="0"/>
+                      <a:ext cx="3260775" cy="2049094"/>
+                    </a:xfrm>
+                    <a:prstGeom prst="rect">
+                      <a:avLst/>
+                    </a:prstGeom>
+                  </pic:spPr>
+                </pic:pic>
+              </a:graphicData>
+            </a:graphic>
+          </wp:inline>
+        </w:drawing>
+      </w:r>
+    </w:p>
+    <w:p>
+      <w:pPr>
+        <w:spacing w:after="0"/>
+        <w:rPr>
+          <w:rFonts w:ascii="Garamond" w:eastAsia="Times New Roman" w:hAnsi="Garamond" w:cs="Arial"/>
+          <w:b/>
+          <w:bCs/>
+          <w:color w:val="000000"/>
+          <w:lang w:eastAsia="en-AU"/>
+        </w:rPr>
+      </w:pPr>
+    </w:p>
+    <w:p>
+      <w:pPr>
+        <w:spacing w:after="0"/>
+        <w:rPr>
+          <w:rFonts w:ascii="Garamond" w:eastAsia="Times New Roman" w:hAnsi="Garamond" w:cs="Arial"/>
+          <w:b/>
+          <w:bCs/>
+          <w:color w:val="000000"/>
+          <w:lang w:eastAsia="en-AU"/>
+        </w:rPr>
+      </w:pPr>
+    </w:p>
+    <w:p>
+      <w:pPr>
+        <w:spacing w:after="0"/>
+        <w:rPr>
+          <w:rFonts w:ascii="Garamond" w:eastAsia="Times New Roman" w:hAnsi="Garamond" w:cs="Arial"/>
+          <w:b/>
+          <w:bCs/>
+          <w:color w:val="000000"/>
+          <w:lang w:eastAsia="en-AU"/>
+        </w:rPr>
+      </w:pPr>
+      <w:r>
+        <w:rPr>
+          <w:rFonts w:ascii="Garamond" w:eastAsia="Times New Roman" w:hAnsi="Garamond" w:cs="Arial"/>
+          <w:noProof/>
+          <w:color w:val="000000"/>
+          <w:lang w:eastAsia="en-AU"/>
+        </w:rPr>
+        <w:drawing>
+          <wp:inline distT="0" distB="0" distL="0" distR="0" wp14:anchorId="57275C9D" wp14:editId="127DBFE1">
+            <wp:extent cx="1391234" cy="2520946"/>
+            <wp:effectExtent l="0" t="0" r="0" b="0"/>
+            <wp:docPr id="5" name="Picture 5" descr="Graphical user interface, text, application&#10;&#10;Description automatically generated"/>
+            <wp:cNvGraphicFramePr>
+              <a:graphicFrameLocks xmlns:a="http://schemas.openxmlformats.org/drawingml/2006/main" noChangeAspect="1"/>
+            </wp:cNvGraphicFramePr>
+            <a:graphic xmlns:a="http://schemas.openxmlformats.org/drawingml/2006/main">
+              <a:graphicData uri="http://schemas.openxmlformats.org/drawingml/2006/picture">
+                <pic:pic xmlns:pic="http://schemas.openxmlformats.org/drawingml/2006/picture">
+                  <pic:nvPicPr>
+                    <pic:cNvPr id="5" name="Picture 5" descr="Graphical user interface, text, application&#10;&#10;Description automatically generated"/>
+                    <pic:cNvPicPr/>
+                  </pic:nvPicPr>
+                  <pic:blipFill>
+                    <a:blip r:embed="rId6"/>
+                    <a:stretch>
+                      <a:fillRect/>
+                    </a:stretch>
+                  </pic:blipFill>
+                  <pic:spPr>
+                    <a:xfrm>
+                      <a:off x="0" y="0"/>
+                      <a:ext cx="1398535" cy="2534176"/>
                     </a:xfrm>
                     <a:prstGeom prst="rect">
                       <a:avLst/>
